--- a/Rev.1/text/Amiga2MacFloppy.docx
+++ b/Rev.1/text/Amiga2MacFloppy.docx
@@ -127,7 +127,7 @@
           <w:iCs w:val="0"/>
           <w:lang w:val="en-US"/>
         </w:rPr>
-        <w:t xml:space="preserve"> Macintosh computer on the Amiga and provided an interface to connect an external Apple floppy drive</w:t>
+        <w:t xml:space="preserve"> Macintosh computer on the Amiga and provided an interface</w:t>
       </w:r>
       <w:r>
         <w:rPr>
@@ -160,6 +160,60 @@
           <w:iCs w:val="0"/>
           <w:lang w:val="en-US"/>
         </w:rPr>
+        <w:instrText xml:space="preserve"> REF _Ref82613858 \h </w:instrText>
+      </w:r>
+      <w:r>
+        <w:rPr>
+          <w:rStyle w:val="Titredulivre"/>
+          <w:b w:val="0"/>
+          <w:bCs w:val="0"/>
+          <w:i w:val="0"/>
+          <w:iCs w:val="0"/>
+          <w:lang w:val="en-US"/>
+        </w:rPr>
+      </w:r>
+      <w:r>
+        <w:rPr>
+          <w:rStyle w:val="Titredulivre"/>
+          <w:b w:val="0"/>
+          <w:bCs w:val="0"/>
+          <w:i w:val="0"/>
+          <w:iCs w:val="0"/>
+          <w:lang w:val="en-US"/>
+        </w:rPr>
+        <w:fldChar w:fldCharType="separate"/>
+      </w:r>
+      <w:r>
+        <w:rPr>
+          <w:rStyle w:val="Titredulivre"/>
+          <w:b w:val="0"/>
+          <w:bCs w:val="0"/>
+          <w:i w:val="0"/>
+          <w:iCs w:val="0"/>
+          <w:lang w:val="en-US"/>
+        </w:rPr>
+        <w:fldChar w:fldCharType="end"/>
+      </w:r>
+      <w:r>
+        <w:rPr>
+          <w:rStyle w:val="Titredulivre"/>
+          <w:b w:val="0"/>
+          <w:bCs w:val="0"/>
+          <w:i w:val="0"/>
+          <w:iCs w:val="0"/>
+          <w:lang w:val="en-US"/>
+        </w:rPr>
+        <w:fldChar w:fldCharType="begin"/>
+      </w:r>
+      <w:r>
+        <w:rPr>
+          <w:rStyle w:val="Titredulivre"/>
+          <w:b w:val="0"/>
+          <w:bCs w:val="0"/>
+          <w:i w:val="0"/>
+          <w:iCs w:val="0"/>
+          <w:lang w:val="en-US"/>
+        </w:rPr>
         <w:instrText xml:space="preserve"> REF _Ref82613910 \h </w:instrText>
       </w:r>
       <w:r>
@@ -227,7 +281,7 @@
           <w:iCs w:val="0"/>
           <w:lang w:val="en-US"/>
         </w:rPr>
-        <w:t xml:space="preserve"> and use it in emulation. It is also compatible with</w:t>
+        <w:t xml:space="preserve"> to connect an external Apple floppy drive</w:t>
       </w:r>
       <w:r>
         <w:rPr>
@@ -240,6 +294,28 @@
         </w:rPr>
         <w:t xml:space="preserve"> </w:t>
       </w:r>
+      <w:r>
+        <w:rPr>
+          <w:rStyle w:val="Titredulivre"/>
+          <w:b w:val="0"/>
+          <w:bCs w:val="0"/>
+          <w:i w:val="0"/>
+          <w:iCs w:val="0"/>
+          <w:lang w:val="en-US"/>
+        </w:rPr>
+        <w:t>and use it in emulation. It is also compatible with</w:t>
+      </w:r>
+      <w:r>
+        <w:rPr>
+          <w:rStyle w:val="Titredulivre"/>
+          <w:b w:val="0"/>
+          <w:bCs w:val="0"/>
+          <w:i w:val="0"/>
+          <w:iCs w:val="0"/>
+          <w:lang w:val="en-US"/>
+        </w:rPr>
+        <w:t xml:space="preserve"> </w:t>
+      </w:r>
       <w:proofErr w:type="spellStart"/>
       <w:r>
         <w:rPr>
@@ -285,6 +361,233 @@
           <w:lang w:val="en-US"/>
         </w:rPr>
         <w:t>so you can read Mac floppies on the Amiga.</w:t>
+      </w:r>
+    </w:p>
+    <w:p>
+      <w:pPr>
+        <w:rPr>
+          <w:rStyle w:val="Titredulivre"/>
+          <w:b w:val="0"/>
+          <w:bCs w:val="0"/>
+          <w:i w:val="0"/>
+          <w:iCs w:val="0"/>
+          <w:lang w:val="en-US"/>
+        </w:rPr>
+      </w:pPr>
+      <w:r>
+        <w:rPr>
+          <w:rStyle w:val="Titredulivre"/>
+          <w:b w:val="0"/>
+          <w:bCs w:val="0"/>
+          <w:i w:val="0"/>
+          <w:iCs w:val="0"/>
+          <w:lang w:val="en-US"/>
+        </w:rPr>
+        <w:t>Amiga2MacFloppy (</w:t>
+      </w:r>
+      <w:r>
+        <w:rPr>
+          <w:rStyle w:val="Titredulivre"/>
+          <w:b w:val="0"/>
+          <w:bCs w:val="0"/>
+          <w:i w:val="0"/>
+          <w:iCs w:val="0"/>
+          <w:lang w:val="en-US"/>
+        </w:rPr>
+        <w:fldChar w:fldCharType="begin"/>
+      </w:r>
+      <w:r>
+        <w:rPr>
+          <w:rStyle w:val="Titredulivre"/>
+          <w:b w:val="0"/>
+          <w:bCs w:val="0"/>
+          <w:i w:val="0"/>
+          <w:iCs w:val="0"/>
+          <w:lang w:val="en-US"/>
+        </w:rPr>
+        <w:instrText xml:space="preserve"> REF _Ref82620127 \h </w:instrText>
+      </w:r>
+      <w:r>
+        <w:rPr>
+          <w:rStyle w:val="Titredulivre"/>
+          <w:b w:val="0"/>
+          <w:bCs w:val="0"/>
+          <w:i w:val="0"/>
+          <w:iCs w:val="0"/>
+          <w:lang w:val="en-US"/>
+        </w:rPr>
+      </w:r>
+      <w:r>
+        <w:rPr>
+          <w:rStyle w:val="Titredulivre"/>
+          <w:b w:val="0"/>
+          <w:bCs w:val="0"/>
+          <w:i w:val="0"/>
+          <w:iCs w:val="0"/>
+          <w:lang w:val="en-US"/>
+        </w:rPr>
+        <w:fldChar w:fldCharType="separate"/>
+      </w:r>
+      <w:r>
+        <w:rPr>
+          <w:lang w:val="en-US"/>
+        </w:rPr>
+        <w:t xml:space="preserve">Figure </w:t>
+      </w:r>
+      <w:r>
+        <w:rPr>
+          <w:noProof/>
+          <w:lang w:val="en-US"/>
+        </w:rPr>
+        <w:t>2</w:t>
+      </w:r>
+      <w:r>
+        <w:rPr>
+          <w:rStyle w:val="Titredulivre"/>
+          <w:b w:val="0"/>
+          <w:bCs w:val="0"/>
+          <w:i w:val="0"/>
+          <w:iCs w:val="0"/>
+          <w:lang w:val="en-US"/>
+        </w:rPr>
+        <w:fldChar w:fldCharType="end"/>
+      </w:r>
+      <w:r>
+        <w:rPr>
+          <w:rStyle w:val="Titredulivre"/>
+          <w:b w:val="0"/>
+          <w:bCs w:val="0"/>
+          <w:i w:val="0"/>
+          <w:iCs w:val="0"/>
+          <w:lang w:val="en-US"/>
+        </w:rPr>
+        <w:t>) is a recreation of that board without the Mac ROMS that were on the original board, it works all the same with a patch version of A-Max II so that it loads the ROMs from file instead.</w:t>
+      </w:r>
+    </w:p>
+    <w:p>
+      <w:pPr>
+        <w:rPr>
+          <w:rStyle w:val="Titredulivre"/>
+          <w:b w:val="0"/>
+          <w:bCs w:val="0"/>
+          <w:i w:val="0"/>
+          <w:iCs w:val="0"/>
+          <w:lang w:val="en-US"/>
+        </w:rPr>
+      </w:pPr>
+      <w:r>
+        <w:rPr>
+          <w:rStyle w:val="Titredulivre"/>
+          <w:b w:val="0"/>
+          <w:bCs w:val="0"/>
+          <w:i w:val="0"/>
+          <w:iCs w:val="0"/>
+          <w:lang w:val="en-US"/>
+        </w:rPr>
+        <w:t xml:space="preserve">It is design to receive the IDC connector directly from a Mac floppy or </w:t>
+      </w:r>
+      <w:proofErr w:type="spellStart"/>
+      <w:r>
+        <w:rPr>
+          <w:rStyle w:val="Titredulivre"/>
+          <w:b w:val="0"/>
+          <w:bCs w:val="0"/>
+          <w:i w:val="0"/>
+          <w:iCs w:val="0"/>
+          <w:lang w:val="en-US"/>
+        </w:rPr>
+        <w:t>FloppyEmu</w:t>
+      </w:r>
+      <w:proofErr w:type="spellEnd"/>
+      <w:r>
+        <w:rPr>
+          <w:rStyle w:val="Titredulivre"/>
+          <w:b w:val="0"/>
+          <w:bCs w:val="0"/>
+          <w:i w:val="0"/>
+          <w:iCs w:val="0"/>
+          <w:lang w:val="en-US"/>
+        </w:rPr>
+        <w:t>. You also have the option to the DB19M to IDC adapter (</w:t>
+      </w:r>
+      <w:r>
+        <w:rPr>
+          <w:rStyle w:val="Titredulivre"/>
+          <w:b w:val="0"/>
+          <w:bCs w:val="0"/>
+          <w:i w:val="0"/>
+          <w:iCs w:val="0"/>
+          <w:lang w:val="en-US"/>
+        </w:rPr>
+        <w:fldChar w:fldCharType="begin"/>
+      </w:r>
+      <w:r>
+        <w:rPr>
+          <w:rStyle w:val="Titredulivre"/>
+          <w:b w:val="0"/>
+          <w:bCs w:val="0"/>
+          <w:i w:val="0"/>
+          <w:iCs w:val="0"/>
+          <w:lang w:val="en-US"/>
+        </w:rPr>
+        <w:instrText xml:space="preserve"> REF _Ref82620361 \h </w:instrText>
+      </w:r>
+      <w:r>
+        <w:rPr>
+          <w:rStyle w:val="Titredulivre"/>
+          <w:b w:val="0"/>
+          <w:bCs w:val="0"/>
+          <w:i w:val="0"/>
+          <w:iCs w:val="0"/>
+          <w:lang w:val="en-US"/>
+        </w:rPr>
+      </w:r>
+      <w:r>
+        <w:rPr>
+          <w:rStyle w:val="Titredulivre"/>
+          <w:b w:val="0"/>
+          <w:bCs w:val="0"/>
+          <w:i w:val="0"/>
+          <w:iCs w:val="0"/>
+          <w:lang w:val="en-US"/>
+        </w:rPr>
+        <w:fldChar w:fldCharType="separate"/>
+      </w:r>
+      <w:proofErr w:type="spellStart"/>
+      <w:r>
+        <w:t>Figure</w:t>
+      </w:r>
+      <w:proofErr w:type="spellEnd"/>
+      <w:r>
+        <w:t xml:space="preserve"> </w:t>
+      </w:r>
+      <w:r>
+        <w:rPr>
+          <w:noProof/>
+        </w:rPr>
+        <w:t>3</w:t>
+      </w:r>
+      <w:r>
+        <w:rPr>
+          <w:rStyle w:val="Titredulivre"/>
+          <w:b w:val="0"/>
+          <w:bCs w:val="0"/>
+          <w:i w:val="0"/>
+          <w:iCs w:val="0"/>
+          <w:lang w:val="en-US"/>
+        </w:rPr>
+        <w:fldChar w:fldCharType="end"/>
+      </w:r>
+      <w:r>
+        <w:rPr>
+          <w:rStyle w:val="Titredulivre"/>
+          <w:b w:val="0"/>
+          <w:bCs w:val="0"/>
+          <w:i w:val="0"/>
+          <w:iCs w:val="0"/>
+          <w:lang w:val="en-US"/>
+        </w:rPr>
+        <w:t>) to connect an external Mac floppy drive.</w:t>
       </w:r>
     </w:p>
     <w:p>
@@ -419,6 +722,7 @@
           <w:noProof/>
           <w:lang w:val="en-US"/>
         </w:rPr>
+        <w:lastRenderedPageBreak/>
         <w:drawing>
           <wp:inline distT="0" distB="0" distL="0" distR="0" wp14:anchorId="4F84F2C4" wp14:editId="4823F294">
             <wp:extent cx="3480551" cy="3281213"/>
@@ -474,14 +778,10 @@
         <w:pStyle w:val="Lgende"/>
         <w:jc w:val="center"/>
         <w:rPr>
-          <w:rStyle w:val="Titredulivre"/>
-          <w:b w:val="0"/>
-          <w:bCs w:val="0"/>
-          <w:i/>
-          <w:iCs/>
-          <w:lang w:val="en-US"/>
-        </w:rPr>
-      </w:pPr>
+          <w:lang w:val="en-US"/>
+        </w:rPr>
+      </w:pPr>
+      <w:bookmarkStart w:id="2" w:name="_Ref82620127"/>
       <w:r>
         <w:rPr>
           <w:lang w:val="en-US"/>
@@ -520,6 +820,7 @@
         </w:rPr>
         <w:fldChar w:fldCharType="end"/>
       </w:r>
+      <w:bookmarkEnd w:id="2"/>
       <w:r>
         <w:rPr>
           <w:lang w:val="en-US"/>
@@ -535,6 +836,104 @@
     </w:p>
     <w:p>
       <w:pPr>
+        <w:keepNext/>
+        <w:jc w:val="center"/>
+      </w:pPr>
+      <w:r>
+        <w:rPr>
+          <w:noProof/>
+          <w:lang w:val="en-US"/>
+        </w:rPr>
+        <w:drawing>
+          <wp:inline distT="0" distB="0" distL="0" distR="0" wp14:anchorId="7725FD9D" wp14:editId="4F8E490A">
+            <wp:extent cx="3949333" cy="3190197"/>
+            <wp:effectExtent l="0" t="0" r="635" b="0"/>
+            <wp:docPr id="3" name="Image 3"/>
+            <wp:cNvGraphicFramePr>
+              <a:graphicFrameLocks xmlns:a="http://schemas.openxmlformats.org/drawingml/2006/main" noChangeAspect="1"/>
+            </wp:cNvGraphicFramePr>
+            <a:graphic xmlns:a="http://schemas.openxmlformats.org/drawingml/2006/main">
+              <a:graphicData uri="http://schemas.openxmlformats.org/drawingml/2006/picture">
+                <pic:pic xmlns:pic="http://schemas.openxmlformats.org/drawingml/2006/picture">
+                  <pic:nvPicPr>
+                    <pic:cNvPr id="3" name="Image 3"/>
+                    <pic:cNvPicPr/>
+                  </pic:nvPicPr>
+                  <pic:blipFill>
+                    <a:blip r:embed="rId10" cstate="print">
+                      <a:extLst>
+                        <a:ext uri="{28A0092B-C50C-407E-A947-70E740481C1C}">
+                          <a14:useLocalDpi xmlns:a14="http://schemas.microsoft.com/office/drawing/2010/main" val="0"/>
+                        </a:ext>
+                      </a:extLst>
+                    </a:blip>
+                    <a:stretch>
+                      <a:fillRect/>
+                    </a:stretch>
+                  </pic:blipFill>
+                  <pic:spPr>
+                    <a:xfrm>
+                      <a:off x="0" y="0"/>
+                      <a:ext cx="3972565" cy="3208963"/>
+                    </a:xfrm>
+                    <a:prstGeom prst="rect">
+                      <a:avLst/>
+                    </a:prstGeom>
+                  </pic:spPr>
+                </pic:pic>
+              </a:graphicData>
+            </a:graphic>
+          </wp:inline>
+        </w:drawing>
+      </w:r>
+    </w:p>
+    <w:p>
+      <w:pPr>
+        <w:pStyle w:val="Lgende"/>
+        <w:jc w:val="center"/>
+      </w:pPr>
+      <w:bookmarkStart w:id="3" w:name="_Ref82620361"/>
+      <w:proofErr w:type="spellStart"/>
+      <w:r>
+        <w:t>Figure</w:t>
+      </w:r>
+      <w:proofErr w:type="spellEnd"/>
+      <w:r>
+        <w:t xml:space="preserve"> </w:t>
+      </w:r>
+      <w:fldSimple w:instr=" SEQ Figure \* ARABIC ">
+        <w:r>
+          <w:rPr>
+            <w:noProof/>
+          </w:rPr>
+          <w:t>3</w:t>
+        </w:r>
+      </w:fldSimple>
+      <w:bookmarkEnd w:id="3"/>
+      <w:r>
+        <w:t xml:space="preserve"> - </w:t>
+      </w:r>
+      <w:r>
+        <w:t xml:space="preserve">Adapter DB19M </w:t>
+      </w:r>
+      <w:proofErr w:type="spellStart"/>
+      <w:r>
+        <w:t>to</w:t>
+      </w:r>
+      <w:proofErr w:type="spellEnd"/>
+      <w:r>
+        <w:t xml:space="preserve"> IDC 2x10</w:t>
+      </w:r>
+    </w:p>
+    <w:p>
+      <w:pPr>
+        <w:rPr>
+          <w:lang w:val="en-US"/>
+        </w:rPr>
+      </w:pPr>
+    </w:p>
+    <w:p>
+      <w:pPr>
         <w:pStyle w:val="Titre1"/>
         <w:rPr>
           <w:lang w:val="en-US"/>
@@ -544,7 +943,6 @@
         <w:rPr>
           <w:lang w:val="en-US"/>
         </w:rPr>
-        <w:lastRenderedPageBreak/>
         <w:t xml:space="preserve">Software </w:t>
       </w:r>
       <w:r>
@@ -708,7 +1106,7 @@
                     <pic:cNvPicPr/>
                   </pic:nvPicPr>
                   <pic:blipFill>
-                    <a:blip r:embed="rId10"/>
+                    <a:blip r:embed="rId11"/>
                     <a:stretch>
                       <a:fillRect/>
                     </a:stretch>
@@ -766,7 +1164,7 @@
           <w:noProof/>
           <w:lang w:val="en-US"/>
         </w:rPr>
-        <w:t>3</w:t>
+        <w:t>4</w:t>
       </w:r>
       <w:r>
         <w:rPr>
@@ -877,7 +1275,7 @@
         </w:rPr>
         <w:t xml:space="preserve"> should be correct, I prefer to get "HASL lead free" boards to save on the environement </w:t>
       </w:r>
-      <w:hyperlink r:id="rId11" w:history="1">
+      <w:hyperlink r:id="rId12" w:history="1">
         <w:r>
           <w:rPr>
             <w:rStyle w:val="Hyperlien"/>
@@ -1117,8 +1515,8 @@
       </w:pPr>
     </w:p>
     <w:sectPr>
-      <w:footerReference w:type="default" r:id="rId12"/>
-      <w:footerReference w:type="first" r:id="rId13"/>
+      <w:footerReference w:type="default" r:id="rId13"/>
+      <w:footerReference w:type="first" r:id="rId14"/>
       <w:pgSz w:w="11906" w:h="16838"/>
       <w:pgMar w:top="1417" w:right="1416" w:bottom="1134" w:left="1417" w:header="708" w:footer="708" w:gutter="0"/>
       <w:cols w:space="708"/>
@@ -1239,7 +1637,7 @@
         <w:noProof/>
         <w:lang w:val="en-US"/>
       </w:rPr>
-      <w:t>15.09.2021 16:28</w:t>
+      <w:t>15.09.2021 17:39</w:t>
     </w:r>
     <w:r>
       <w:rPr>
@@ -1459,7 +1857,7 @@
         <w:sz w:val="20"/>
         <w:szCs w:val="20"/>
       </w:rPr>
-      <w:t>15.09.2021 16:28</w:t>
+      <w:t>15.09.2021 17:39</w:t>
     </w:r>
     <w:r>
       <w:rPr>

--- a/Rev.1/text/Amiga2MacFloppy.docx
+++ b/Rev.1/text/Amiga2MacFloppy.docx
@@ -73,6 +73,123 @@
         </w:rPr>
         <w:t>General Description</w:t>
       </w:r>
+    </w:p>
+    <w:p>
+      <w:pPr>
+        <w:rPr>
+          <w:rStyle w:val="Titredulivre"/>
+          <w:b w:val="0"/>
+          <w:bCs w:val="0"/>
+          <w:i w:val="0"/>
+          <w:iCs w:val="0"/>
+          <w:lang w:val="en-US"/>
+        </w:rPr>
+      </w:pPr>
+    </w:p>
+    <w:p>
+      <w:pPr>
+        <w:rPr>
+          <w:rStyle w:val="Titredulivre"/>
+          <w:b w:val="0"/>
+          <w:bCs w:val="0"/>
+          <w:i w:val="0"/>
+          <w:iCs w:val="0"/>
+          <w:lang w:val="en-US"/>
+        </w:rPr>
+      </w:pPr>
+      <w:r>
+        <w:rPr>
+          <w:rStyle w:val="Titredulivre"/>
+          <w:b w:val="0"/>
+          <w:bCs w:val="0"/>
+          <w:i w:val="0"/>
+          <w:iCs w:val="0"/>
+          <w:lang w:val="en-US"/>
+        </w:rPr>
+        <w:t xml:space="preserve">Video </w:t>
+      </w:r>
+      <w:r>
+        <w:rPr>
+          <w:rStyle w:val="Titredulivre"/>
+          <w:b w:val="0"/>
+          <w:bCs w:val="0"/>
+          <w:i w:val="0"/>
+          <w:iCs w:val="0"/>
+          <w:lang w:val="en-US"/>
+        </w:rPr>
+        <w:t xml:space="preserve">explaining </w:t>
+      </w:r>
+      <w:r>
+        <w:rPr>
+          <w:rStyle w:val="Titredulivre"/>
+          <w:b w:val="0"/>
+          <w:bCs w:val="0"/>
+          <w:i w:val="0"/>
+          <w:iCs w:val="0"/>
+          <w:lang w:val="en-US"/>
+        </w:rPr>
+        <w:t xml:space="preserve">the project from </w:t>
+      </w:r>
+      <w:proofErr w:type="spellStart"/>
+      <w:proofErr w:type="gramStart"/>
+      <w:r>
+        <w:rPr>
+          <w:rStyle w:val="Titredulivre"/>
+          <w:b w:val="0"/>
+          <w:bCs w:val="0"/>
+          <w:i w:val="0"/>
+          <w:iCs w:val="0"/>
+          <w:lang w:val="en-US"/>
+        </w:rPr>
+        <w:t>Dr.Dave</w:t>
+      </w:r>
+      <w:proofErr w:type="spellEnd"/>
+      <w:proofErr w:type="gramEnd"/>
+      <w:r>
+        <w:rPr>
+          <w:rStyle w:val="Titredulivre"/>
+          <w:b w:val="0"/>
+          <w:bCs w:val="0"/>
+          <w:i w:val="0"/>
+          <w:iCs w:val="0"/>
+          <w:lang w:val="en-US"/>
+        </w:rPr>
+        <w:t xml:space="preserve"> Diversion's channel, we did this project together:</w:t>
+      </w:r>
+      <w:r>
+        <w:rPr>
+          <w:rStyle w:val="Titredulivre"/>
+          <w:b w:val="0"/>
+          <w:bCs w:val="0"/>
+          <w:i w:val="0"/>
+          <w:iCs w:val="0"/>
+          <w:lang w:val="en-US"/>
+        </w:rPr>
+        <w:t xml:space="preserve"> </w:t>
+      </w:r>
+      <w:r>
+        <w:rPr>
+          <w:rStyle w:val="Titredulivre"/>
+          <w:b w:val="0"/>
+          <w:bCs w:val="0"/>
+          <w:i w:val="0"/>
+          <w:iCs w:val="0"/>
+          <w:lang w:val="en-US"/>
+        </w:rPr>
+        <w:t>https://youtu.be/zkYM3wdAgQM?t=42</w:t>
+      </w:r>
+    </w:p>
+    <w:p>
+      <w:pPr>
+        <w:rPr>
+          <w:rStyle w:val="Titredulivre"/>
+          <w:b w:val="0"/>
+          <w:bCs w:val="0"/>
+          <w:i w:val="0"/>
+          <w:iCs w:val="0"/>
+          <w:lang w:val="en-US"/>
+        </w:rPr>
+      </w:pPr>
     </w:p>
     <w:p>
       <w:pPr>
@@ -901,14 +1018,27 @@
       <w:r>
         <w:t xml:space="preserve"> </w:t>
       </w:r>
-      <w:fldSimple w:instr=" SEQ Figure \* ARABIC ">
-        <w:r>
-          <w:rPr>
-            <w:noProof/>
-          </w:rPr>
-          <w:t>3</w:t>
-        </w:r>
-      </w:fldSimple>
+      <w:r>
+        <w:fldChar w:fldCharType="begin"/>
+      </w:r>
+      <w:r>
+        <w:instrText xml:space="preserve"> SEQ Figure \* ARABIC </w:instrText>
+      </w:r>
+      <w:r>
+        <w:fldChar w:fldCharType="separate"/>
+      </w:r>
+      <w:r>
+        <w:rPr>
+          <w:noProof/>
+        </w:rPr>
+        <w:t>3</w:t>
+      </w:r>
+      <w:r>
+        <w:rPr>
+          <w:noProof/>
+        </w:rPr>
+        <w:fldChar w:fldCharType="end"/>
+      </w:r>
       <w:bookmarkEnd w:id="3"/>
       <w:r>
         <w:t xml:space="preserve"> - </w:t>
@@ -1637,7 +1767,7 @@
         <w:noProof/>
         <w:lang w:val="en-US"/>
       </w:rPr>
-      <w:t>15.09.2021 17:39</w:t>
+      <w:t>15.09.2021 22:31</w:t>
     </w:r>
     <w:r>
       <w:rPr>
@@ -1857,7 +1987,7 @@
         <w:sz w:val="20"/>
         <w:szCs w:val="20"/>
       </w:rPr>
-      <w:t>15.09.2021 17:39</w:t>
+      <w:t>15.09.2021 22:31</w:t>
     </w:r>
     <w:r>
       <w:rPr>

--- a/Rev.1/text/Amiga2MacFloppy.docx
+++ b/Rev.1/text/Amiga2MacFloppy.docx
@@ -1018,27 +1018,14 @@
       <w:r>
         <w:t xml:space="preserve"> </w:t>
       </w:r>
-      <w:r>
-        <w:fldChar w:fldCharType="begin"/>
-      </w:r>
-      <w:r>
-        <w:instrText xml:space="preserve"> SEQ Figure \* ARABIC </w:instrText>
-      </w:r>
-      <w:r>
-        <w:fldChar w:fldCharType="separate"/>
-      </w:r>
-      <w:r>
-        <w:rPr>
-          <w:noProof/>
-        </w:rPr>
-        <w:t>3</w:t>
-      </w:r>
-      <w:r>
-        <w:rPr>
-          <w:noProof/>
-        </w:rPr>
-        <w:fldChar w:fldCharType="end"/>
-      </w:r>
+      <w:fldSimple w:instr=" SEQ Figure \* ARABIC ">
+        <w:r>
+          <w:rPr>
+            <w:noProof/>
+          </w:rPr>
+          <w:t>3</w:t>
+        </w:r>
+      </w:fldSimple>
       <w:bookmarkEnd w:id="3"/>
       <w:r>
         <w:t xml:space="preserve"> - </w:t>
@@ -1623,6 +1610,160 @@
     <w:p>
       <w:pPr>
         <w:rPr>
+          <w:lang w:val="en-US"/>
+        </w:rPr>
+      </w:pPr>
+      <w:r>
+        <w:rPr>
+          <w:lang w:val="en-US"/>
+        </w:rPr>
+        <w:t xml:space="preserve">Copyright 2021 - Frank's 3D Shop &amp; </w:t>
+      </w:r>
+      <w:proofErr w:type="spellStart"/>
+      <w:proofErr w:type="gramStart"/>
+      <w:r>
+        <w:rPr>
+          <w:lang w:val="en-US"/>
+        </w:rPr>
+        <w:t>Dr.Dave</w:t>
+      </w:r>
+      <w:proofErr w:type="spellEnd"/>
+      <w:proofErr w:type="gramEnd"/>
+      <w:r>
+        <w:rPr>
+          <w:lang w:val="en-US"/>
+        </w:rPr>
+        <w:t xml:space="preserve"> Diversion's</w:t>
+      </w:r>
+    </w:p>
+    <w:p>
+      <w:pPr>
+        <w:rPr>
+          <w:lang w:val="en-US"/>
+        </w:rPr>
+      </w:pPr>
+    </w:p>
+    <w:p>
+      <w:pPr>
+        <w:rPr>
+          <w:lang w:val="en-US"/>
+        </w:rPr>
+      </w:pPr>
+      <w:r>
+        <w:rPr>
+          <w:lang w:val="en-US"/>
+        </w:rPr>
+        <w:t>This source describes Open Hardware and is licensed under the CERN-OHL-P</w:t>
+      </w:r>
+    </w:p>
+    <w:p>
+      <w:pPr>
+        <w:rPr>
+          <w:lang w:val="en-US"/>
+        </w:rPr>
+      </w:pPr>
+      <w:r>
+        <w:rPr>
+          <w:lang w:val="en-US"/>
+        </w:rPr>
+        <w:t>v2</w:t>
+      </w:r>
+    </w:p>
+    <w:p>
+      <w:pPr>
+        <w:rPr>
+          <w:lang w:val="en-US"/>
+        </w:rPr>
+      </w:pPr>
+      <w:r>
+        <w:rPr>
+          <w:lang w:val="en-US"/>
+        </w:rPr>
+        <w:t>You may redistribute and modify this documentation and make products</w:t>
+      </w:r>
+    </w:p>
+    <w:p>
+      <w:pPr>
+        <w:rPr>
+          <w:lang w:val="en-US"/>
+        </w:rPr>
+      </w:pPr>
+      <w:r>
+        <w:rPr>
+          <w:lang w:val="en-US"/>
+        </w:rPr>
+        <w:t>using it under the terms of the CERN-OHL-P v2 (https:/cern.ch/</w:t>
+      </w:r>
+      <w:proofErr w:type="spellStart"/>
+      <w:r>
+        <w:rPr>
+          <w:lang w:val="en-US"/>
+        </w:rPr>
+        <w:t>cern-ohl</w:t>
+      </w:r>
+      <w:proofErr w:type="spellEnd"/>
+      <w:r>
+        <w:rPr>
+          <w:lang w:val="en-US"/>
+        </w:rPr>
+        <w:t>).</w:t>
+      </w:r>
+    </w:p>
+    <w:p>
+      <w:pPr>
+        <w:rPr>
+          <w:lang w:val="en-US"/>
+        </w:rPr>
+      </w:pPr>
+      <w:r>
+        <w:rPr>
+          <w:lang w:val="en-US"/>
+        </w:rPr>
+        <w:t>This documentation is distributed WITHOUT ANY EXPRESS OR IMPLIED</w:t>
+      </w:r>
+    </w:p>
+    <w:p>
+      <w:pPr>
+        <w:rPr>
+          <w:lang w:val="en-US"/>
+        </w:rPr>
+      </w:pPr>
+      <w:r>
+        <w:rPr>
+          <w:lang w:val="en-US"/>
+        </w:rPr>
+        <w:t>WARRANTY, INCLUDING OF MERCHANTABILITY, SATISFACTORY QUALITY</w:t>
+      </w:r>
+    </w:p>
+    <w:p>
+      <w:pPr>
+        <w:rPr>
+          <w:lang w:val="en-US"/>
+        </w:rPr>
+      </w:pPr>
+      <w:r>
+        <w:rPr>
+          <w:lang w:val="en-US"/>
+        </w:rPr>
+        <w:t>AND FITNESS FOR A PARTICULAR PURPOSE. Please see the CERN-OHL-P v2</w:t>
+      </w:r>
+    </w:p>
+    <w:p>
+      <w:pPr>
+        <w:rPr>
+          <w:lang w:val="en-US"/>
+        </w:rPr>
+      </w:pPr>
+      <w:r>
+        <w:rPr>
+          <w:lang w:val="en-US"/>
+        </w:rPr>
+        <w:t>for applicable conditions</w:t>
+      </w:r>
+    </w:p>
+    <w:p>
+      <w:pPr>
+        <w:rPr>
           <w:rStyle w:val="Titredulivre"/>
           <w:b w:val="0"/>
           <w:bCs w:val="0"/>
@@ -1767,7 +1908,7 @@
         <w:noProof/>
         <w:lang w:val="en-US"/>
       </w:rPr>
-      <w:t>15.09.2021 22:31</w:t>
+      <w:t>15.09.2021 23:05</w:t>
     </w:r>
     <w:r>
       <w:rPr>
@@ -1987,7 +2128,7 @@
         <w:sz w:val="20"/>
         <w:szCs w:val="20"/>
       </w:rPr>
-      <w:t>15.09.2021 22:31</w:t>
+      <w:t>15.09.2021 23:05</w:t>
     </w:r>
     <w:r>
       <w:rPr>

--- a/Rev.1/text/Amiga2MacFloppy.docx
+++ b/Rev.1/text/Amiga2MacFloppy.docx
@@ -1018,14 +1018,27 @@
       <w:r>
         <w:t xml:space="preserve"> </w:t>
       </w:r>
-      <w:fldSimple w:instr=" SEQ Figure \* ARABIC ">
-        <w:r>
-          <w:rPr>
-            <w:noProof/>
-          </w:rPr>
-          <w:t>3</w:t>
-        </w:r>
-      </w:fldSimple>
+      <w:r>
+        <w:fldChar w:fldCharType="begin"/>
+      </w:r>
+      <w:r>
+        <w:instrText xml:space="preserve"> SEQ Figure \* ARABIC </w:instrText>
+      </w:r>
+      <w:r>
+        <w:fldChar w:fldCharType="separate"/>
+      </w:r>
+      <w:r>
+        <w:rPr>
+          <w:noProof/>
+        </w:rPr>
+        <w:t>3</w:t>
+      </w:r>
+      <w:r>
+        <w:rPr>
+          <w:noProof/>
+        </w:rPr>
+        <w:fldChar w:fldCharType="end"/>
+      </w:r>
       <w:bookmarkEnd w:id="3"/>
       <w:r>
         <w:t xml:space="preserve"> - </w:t>
@@ -1609,15 +1622,29 @@
     </w:p>
     <w:p>
       <w:pPr>
-        <w:rPr>
-          <w:lang w:val="en-US"/>
-        </w:rPr>
-      </w:pPr>
-      <w:r>
-        <w:rPr>
-          <w:lang w:val="en-US"/>
-        </w:rPr>
-        <w:t xml:space="preserve">Copyright 2021 - Frank's 3D Shop &amp; </w:t>
+        <w:pStyle w:val="Titre1"/>
+        <w:rPr>
+          <w:lang w:val="en-US"/>
+        </w:rPr>
+      </w:pPr>
+      <w:r>
+        <w:rPr>
+          <w:lang w:val="en-US"/>
+        </w:rPr>
+        <w:t>LICENCE</w:t>
+      </w:r>
+    </w:p>
+    <w:p>
+      <w:pPr>
+        <w:rPr>
+          <w:lang w:val="en-US"/>
+        </w:rPr>
+      </w:pPr>
+      <w:r>
+        <w:rPr>
+          <w:lang w:val="en-US"/>
+        </w:rPr>
+        <w:t xml:space="preserve">© Frank's 3D Shop &amp; </w:t>
       </w:r>
       <w:proofErr w:type="spellStart"/>
       <w:proofErr w:type="gramStart"/>
@@ -1642,148 +1669,189 @@
           <w:lang w:val="en-US"/>
         </w:rPr>
       </w:pPr>
-    </w:p>
-    <w:p>
-      <w:pPr>
-        <w:rPr>
-          <w:lang w:val="en-US"/>
-        </w:rPr>
-      </w:pPr>
-      <w:r>
-        <w:rPr>
-          <w:lang w:val="en-US"/>
-        </w:rPr>
-        <w:t>This source describes Open Hardware and is licensed under the CERN-OHL-P</w:t>
-      </w:r>
-    </w:p>
-    <w:p>
-      <w:pPr>
-        <w:rPr>
-          <w:lang w:val="en-US"/>
-        </w:rPr>
-      </w:pPr>
-      <w:r>
-        <w:rPr>
-          <w:lang w:val="en-US"/>
-        </w:rPr>
-        <w:t>v2</w:t>
-      </w:r>
-    </w:p>
-    <w:p>
-      <w:pPr>
-        <w:rPr>
-          <w:lang w:val="en-US"/>
-        </w:rPr>
-      </w:pPr>
-      <w:r>
-        <w:rPr>
-          <w:lang w:val="en-US"/>
-        </w:rPr>
-        <w:t>You may redistribute and modify this documentation and make products</w:t>
-      </w:r>
-    </w:p>
-    <w:p>
-      <w:pPr>
-        <w:rPr>
-          <w:lang w:val="en-US"/>
-        </w:rPr>
-      </w:pPr>
-      <w:r>
-        <w:rPr>
-          <w:lang w:val="en-US"/>
-        </w:rPr>
-        <w:t>using it under the terms of the CERN-OHL-P v2 (https:/cern.ch/</w:t>
-      </w:r>
-      <w:proofErr w:type="spellStart"/>
-      <w:r>
-        <w:rPr>
-          <w:lang w:val="en-US"/>
-        </w:rPr>
-        <w:t>cern-ohl</w:t>
-      </w:r>
-      <w:proofErr w:type="spellEnd"/>
-      <w:r>
-        <w:rPr>
-          <w:lang w:val="en-US"/>
-        </w:rPr>
-        <w:t>).</w:t>
-      </w:r>
-    </w:p>
-    <w:p>
-      <w:pPr>
-        <w:rPr>
-          <w:lang w:val="en-US"/>
-        </w:rPr>
-      </w:pPr>
-      <w:r>
-        <w:rPr>
-          <w:lang w:val="en-US"/>
-        </w:rPr>
-        <w:t>This documentation is distributed WITHOUT ANY EXPRESS OR IMPLIED</w:t>
-      </w:r>
-    </w:p>
-    <w:p>
-      <w:pPr>
-        <w:rPr>
-          <w:lang w:val="en-US"/>
-        </w:rPr>
-      </w:pPr>
-      <w:r>
-        <w:rPr>
-          <w:lang w:val="en-US"/>
-        </w:rPr>
-        <w:t>WARRANTY, INCLUDING OF MERCHANTABILITY, SATISFACTORY QUALITY</w:t>
-      </w:r>
-    </w:p>
-    <w:p>
-      <w:pPr>
-        <w:rPr>
-          <w:lang w:val="en-US"/>
-        </w:rPr>
-      </w:pPr>
-      <w:r>
-        <w:rPr>
-          <w:lang w:val="en-US"/>
-        </w:rPr>
-        <w:t>AND FITNESS FOR A PARTICULAR PURPOSE. Please see the CERN-OHL-P v2</w:t>
-      </w:r>
-    </w:p>
-    <w:p>
-      <w:pPr>
-        <w:rPr>
-          <w:lang w:val="en-US"/>
-        </w:rPr>
-      </w:pPr>
-      <w:r>
-        <w:rPr>
-          <w:lang w:val="en-US"/>
-        </w:rPr>
-        <w:t>for applicable conditions</w:t>
-      </w:r>
-    </w:p>
-    <w:p>
-      <w:pPr>
-        <w:rPr>
-          <w:rStyle w:val="Titredulivre"/>
-          <w:b w:val="0"/>
-          <w:bCs w:val="0"/>
-          <w:i w:val="0"/>
-          <w:iCs w:val="0"/>
-          <w:lang w:val="en-US"/>
-        </w:rPr>
-      </w:pPr>
-    </w:p>
-    <w:p>
-      <w:pPr>
-        <w:rPr>
-          <w:rStyle w:val="Titredulivre"/>
-          <w:b w:val="0"/>
-          <w:bCs w:val="0"/>
-          <w:i w:val="0"/>
-          <w:iCs w:val="0"/>
-          <w:lang w:val="en-US"/>
-        </w:rPr>
-      </w:pPr>
+      <w:r>
+        <w:rPr>
+          <w:lang w:val="en-US"/>
+        </w:rPr>
+        <w:t>Under Creative Commons - Attribution 4.0 International (CC BY 4.0)</w:t>
+      </w:r>
+    </w:p>
+    <w:p>
+      <w:pPr>
+        <w:rPr>
+          <w:lang w:val="en-US"/>
+        </w:rPr>
+      </w:pPr>
+    </w:p>
+    <w:p>
+      <w:pPr>
+        <w:rPr>
+          <w:b/>
+          <w:bCs/>
+          <w:lang w:val="en-US"/>
+        </w:rPr>
+      </w:pPr>
+      <w:r>
+        <w:rPr>
+          <w:b/>
+          <w:bCs/>
+          <w:lang w:val="en-US"/>
+        </w:rPr>
+        <w:t>You are free to:</w:t>
+      </w:r>
+    </w:p>
+    <w:p>
+      <w:pPr>
+        <w:rPr>
+          <w:lang w:val="en-US"/>
+        </w:rPr>
+      </w:pPr>
+      <w:r>
+        <w:rPr>
+          <w:lang w:val="en-US"/>
+        </w:rPr>
+        <w:t>Share — copy and redistribute the material in any medium or format</w:t>
+      </w:r>
+    </w:p>
+    <w:p>
+      <w:pPr>
+        <w:rPr>
+          <w:lang w:val="en-US"/>
+        </w:rPr>
+      </w:pPr>
+      <w:r>
+        <w:rPr>
+          <w:lang w:val="en-US"/>
+        </w:rPr>
+        <w:t>Adapt — remix, transform, and build upon the material</w:t>
+      </w:r>
+    </w:p>
+    <w:p>
+      <w:pPr>
+        <w:rPr>
+          <w:lang w:val="en-US"/>
+        </w:rPr>
+      </w:pPr>
+      <w:r>
+        <w:rPr>
+          <w:lang w:val="en-US"/>
+        </w:rPr>
+        <w:t>for any purpose, even commercially.</w:t>
+      </w:r>
+    </w:p>
+    <w:p>
+      <w:pPr>
+        <w:rPr>
+          <w:lang w:val="en-US"/>
+        </w:rPr>
+      </w:pPr>
+      <w:r>
+        <w:rPr>
+          <w:lang w:val="en-US"/>
+        </w:rPr>
+        <w:t>This license is acceptable for Free Cultural Works.</w:t>
+      </w:r>
+    </w:p>
+    <w:p>
+      <w:pPr>
+        <w:rPr>
+          <w:lang w:val="en-US"/>
+        </w:rPr>
+      </w:pPr>
+      <w:r>
+        <w:rPr>
+          <w:lang w:val="en-US"/>
+        </w:rPr>
+        <w:t xml:space="preserve">The licensor cannot revoke these freedoms </w:t>
+      </w:r>
+      <w:proofErr w:type="gramStart"/>
+      <w:r>
+        <w:rPr>
+          <w:lang w:val="en-US"/>
+        </w:rPr>
+        <w:t>as long as</w:t>
+      </w:r>
+      <w:proofErr w:type="gramEnd"/>
+      <w:r>
+        <w:rPr>
+          <w:lang w:val="en-US"/>
+        </w:rPr>
+        <w:t xml:space="preserve"> you follow the license terms.</w:t>
+      </w:r>
+    </w:p>
+    <w:p>
+      <w:pPr>
+        <w:rPr>
+          <w:lang w:val="en-US"/>
+        </w:rPr>
+      </w:pPr>
+      <w:r>
+        <w:rPr>
+          <w:lang w:val="en-US"/>
+        </w:rPr>
+        <w:t>Under the following terms:</w:t>
+      </w:r>
+    </w:p>
+    <w:p>
+      <w:pPr>
+        <w:rPr>
+          <w:lang w:val="en-US"/>
+        </w:rPr>
+      </w:pPr>
+    </w:p>
+    <w:p>
+      <w:pPr>
+        <w:rPr>
+          <w:lang w:val="en-US"/>
+        </w:rPr>
+      </w:pPr>
+      <w:r>
+        <w:rPr>
+          <w:b/>
+          <w:bCs/>
+          <w:lang w:val="en-US"/>
+        </w:rPr>
+        <w:t>Attribution</w:t>
+      </w:r>
+      <w:r>
+        <w:rPr>
+          <w:lang w:val="en-US"/>
+        </w:rPr>
+        <w:t xml:space="preserve"> — You must give appropriate credit, provide a link to the license, and indicate if changes were made. You may do so in any reasonable manner, but not in any way that suggests the licensor endorses you or your use.</w:t>
+      </w:r>
+    </w:p>
+    <w:p>
+      <w:pPr>
+        <w:rPr>
+          <w:lang w:val="en-US"/>
+        </w:rPr>
+      </w:pPr>
+    </w:p>
+    <w:p>
+      <w:pPr>
+        <w:rPr>
+          <w:rStyle w:val="Titredulivre"/>
+          <w:b w:val="0"/>
+          <w:bCs w:val="0"/>
+          <w:i w:val="0"/>
+          <w:iCs w:val="0"/>
+          <w:lang w:val="en-US"/>
+        </w:rPr>
+      </w:pPr>
+      <w:r>
+        <w:rPr>
+          <w:b/>
+          <w:bCs/>
+          <w:lang w:val="en-US"/>
+        </w:rPr>
+        <w:t>No additional restrictions</w:t>
+      </w:r>
+      <w:r>
+        <w:rPr>
+          <w:lang w:val="en-US"/>
+        </w:rPr>
+        <w:t xml:space="preserve"> — You may not apply legal terms or technological measures that legally restrict others from doing anything the license permits.</w:t>
+      </w:r>
     </w:p>
     <w:sectPr>
       <w:footerReference w:type="default" r:id="rId13"/>
@@ -1908,7 +1976,7 @@
         <w:noProof/>
         <w:lang w:val="en-US"/>
       </w:rPr>
-      <w:t>15.09.2021 23:05</w:t>
+      <w:t>16.09.2021 00:28</w:t>
     </w:r>
     <w:r>
       <w:rPr>
@@ -2128,7 +2196,7 @@
         <w:sz w:val="20"/>
         <w:szCs w:val="20"/>
       </w:rPr>
-      <w:t>15.09.2021 23:05</w:t>
+      <w:t>16.09.2021 00:28</w:t>
     </w:r>
     <w:r>
       <w:rPr>

--- a/Rev.1/text/Amiga2MacFloppy.docx
+++ b/Rev.1/text/Amiga2MacFloppy.docx
@@ -1018,27 +1018,14 @@
       <w:r>
         <w:t xml:space="preserve"> </w:t>
       </w:r>
-      <w:r>
-        <w:fldChar w:fldCharType="begin"/>
-      </w:r>
-      <w:r>
-        <w:instrText xml:space="preserve"> SEQ Figure \* ARABIC </w:instrText>
-      </w:r>
-      <w:r>
-        <w:fldChar w:fldCharType="separate"/>
-      </w:r>
-      <w:r>
-        <w:rPr>
-          <w:noProof/>
-        </w:rPr>
-        <w:t>3</w:t>
-      </w:r>
-      <w:r>
-        <w:rPr>
-          <w:noProof/>
-        </w:rPr>
-        <w:fldChar w:fldCharType="end"/>
-      </w:r>
+      <w:fldSimple w:instr=" SEQ Figure \* ARABIC ">
+        <w:r>
+          <w:rPr>
+            <w:noProof/>
+          </w:rPr>
+          <w:t>3</w:t>
+        </w:r>
+      </w:fldSimple>
       <w:bookmarkEnd w:id="3"/>
       <w:r>
         <w:t xml:space="preserve"> - </w:t>
@@ -1644,10 +1631,21 @@
         <w:rPr>
           <w:lang w:val="en-US"/>
         </w:rPr>
-        <w:t xml:space="preserve">© Frank's 3D Shop &amp; </w:t>
+        <w:t>©</w:t>
+      </w:r>
+      <w:r>
+        <w:rPr>
+          <w:lang w:val="en-US"/>
+        </w:rPr>
+        <w:t>2021</w:t>
+      </w:r>
+      <w:r>
+        <w:rPr>
+          <w:lang w:val="en-US"/>
+        </w:rPr>
+        <w:t xml:space="preserve"> Frank's 3D Shop &amp; </w:t>
       </w:r>
       <w:proofErr w:type="spellStart"/>
-      <w:proofErr w:type="gramStart"/>
       <w:r>
         <w:rPr>
           <w:lang w:val="en-US"/>
@@ -1655,7 +1653,6 @@
         <w:t>Dr.Dave</w:t>
       </w:r>
       <w:proofErr w:type="spellEnd"/>
-      <w:proofErr w:type="gramEnd"/>
       <w:r>
         <w:rPr>
           <w:lang w:val="en-US"/>
@@ -1976,7 +1973,7 @@
         <w:noProof/>
         <w:lang w:val="en-US"/>
       </w:rPr>
-      <w:t>16.09.2021 00:28</w:t>
+      <w:t>16.09.2021 10:19</w:t>
     </w:r>
     <w:r>
       <w:rPr>
@@ -2196,7 +2193,7 @@
         <w:sz w:val="20"/>
         <w:szCs w:val="20"/>
       </w:rPr>
-      <w:t>16.09.2021 00:28</w:t>
+      <w:t>16.09.2021 10:19</w:t>
     </w:r>
     <w:r>
       <w:rPr>
